--- a/DOCS/Ишутина А-01-22 НИР Этап3.docx
+++ b/DOCS/Ишутина А-01-22 НИР Этап3.docx
@@ -22375,10 +22375,19 @@
     </w:p>
     <w:p>
       <w:pPr>
+        <w:pStyle w:val="a4"/>
+        <w:numPr>
+          <w:ilvl w:val="0"/>
+          <w:numId w:val="4"/>
+        </w:numPr>
         <w:rPr>
           <w:lang w:val="en-US"/>
         </w:rPr>
       </w:pPr>
+      <w:r>
+        <w:lastRenderedPageBreak/>
+        <w:t xml:space="preserve">Тестирование на </w:t>
+      </w:r>
     </w:p>
     <w:p>
       <w:pPr>
